--- a/spa/docx/40.content.docx
+++ b/spa/docx/40.content.docx
@@ -4,39 +4,88 @@
   <w:body>
     <w:p/>
     <w:p>
-      <w:r/>
+      <w:pPr/>
+      <w:r>
+        <w:rPr>
+          <w:lang w:val="es_ES" w:bidi="es_ES"/>
+        </w:rPr>
+      </w:r>
     </w:p>
     <w:p>
       <w:pPr>
         <w:pStyle w:val="Heading2"/>
       </w:pPr>
       <w:r>
-        <w:t>License Information</w:t>
-      </w:r>
-      <w:r/>
+        <w:rPr>
+          <w:lang w:val="es_ES" w:bidi="es_ES"/>
+        </w:rPr>
+        <w:t>Resource: Study Notes - Book Intros (Biblica)</w:t>
+      </w:r>
+      <w:r>
+        <w:rPr>
+          <w:lang w:val="es_ES" w:bidi="es_ES"/>
+        </w:rPr>
+      </w:r>
     </w:p>
     <w:p>
-      <w:r/>
+      <w:pPr>
+        <w:pStyle w:val="Heading2"/>
+      </w:pPr>
+      <w:r>
+        <w:rPr>
+          <w:lang w:val="es_ES" w:bidi="es_ES"/>
+        </w:rPr>
+        <w:t>License Information</w:t>
+      </w:r>
+      <w:r>
+        <w:rPr>
+          <w:lang w:val="es_ES" w:bidi="es_ES"/>
+        </w:rPr>
+      </w:r>
+    </w:p>
+    <w:p>
+      <w:pPr/>
+      <w:r>
+        <w:rPr>
+          <w:lang w:val="es_ES" w:bidi="es_ES"/>
+        </w:rPr>
+      </w:r>
       <w:r>
         <w:rPr>
           <w:b/>
-        </w:rPr>
-        <w:t>Biblica Study Notes (Book Intros)</w:t>
-      </w:r>
-      <w:r>
+          <w:lang w:val="es_ES" w:bidi="es_ES"/>
+        </w:rPr>
+        <w:t>Study Notes - Book Intros (Biblica)</w:t>
+      </w:r>
+      <w:r>
+        <w:rPr>
+          <w:lang w:val="es_ES" w:bidi="es_ES"/>
+        </w:rPr>
         <w:t xml:space="preserve"> (Spanish) is based on</w:t>
       </w:r>
       <w:r>
+        <w:rPr>
+          <w:lang w:val="es_ES" w:bidi="es_ES"/>
+        </w:rPr>
         <w:t xml:space="preserve">: </w:t>
       </w:r>
       <w:r>
+        <w:rPr>
+          <w:lang w:val="es_ES" w:bidi="es_ES"/>
+        </w:rPr>
         <w:t>Biblica Study Notes</w:t>
       </w:r>
       <w:r>
+        <w:rPr>
+          <w:lang w:val="es_ES" w:bidi="es_ES"/>
+        </w:rPr>
         <w:t xml:space="preserve">, </w:t>
       </w:r>
       <w:hyperlink r:id="rId13">
         <w:r>
+          <w:rPr>
+            <w:lang w:val="es_ES" w:bidi="es_ES"/>
+          </w:rPr>
           <w:rPr>
             <w:color w:val="0000EE"/>
             <w:u w:val="single"/>
@@ -45,10 +94,16 @@
         </w:r>
       </w:hyperlink>
       <w:r>
+        <w:rPr>
+          <w:lang w:val="es_ES" w:bidi="es_ES"/>
+        </w:rPr>
         <w:t xml:space="preserve">, 2023, which is licensed under a </w:t>
       </w:r>
       <w:hyperlink r:id="rId14">
         <w:r>
+          <w:rPr>
+            <w:lang w:val="es_ES" w:bidi="es_ES"/>
+          </w:rPr>
           <w:rPr>
             <w:color w:val="0000EE"/>
             <w:u w:val="single"/>
@@ -57,24 +112,50 @@
         </w:r>
       </w:hyperlink>
       <w:r>
+        <w:rPr>
+          <w:lang w:val="es_ES" w:bidi="es_ES"/>
+        </w:rPr>
         <w:t>.</w:t>
       </w:r>
-      <w:r/>
+      <w:r>
+        <w:rPr>
+          <w:lang w:val="es_ES" w:bidi="es_ES"/>
+        </w:rPr>
+      </w:r>
     </w:p>
     <w:p>
-      <w:r/>
-      <w:r>
+      <w:pPr/>
+      <w:r>
+        <w:rPr>
+          <w:lang w:val="es_ES" w:bidi="es_ES"/>
+        </w:rPr>
+      </w:r>
+      <w:r>
+        <w:rPr>
+          <w:lang w:val="es_ES" w:bidi="es_ES"/>
+        </w:rPr>
         <w:t>This PDF version is provided under the same license.</w:t>
       </w:r>
-      <w:r/>
-      <w:r/>
+      <w:r>
+        <w:rPr>
+          <w:lang w:val="es_ES" w:bidi="es_ES"/>
+        </w:rPr>
+      </w:r>
+      <w:r>
+        <w:rPr>
+          <w:lang w:val="es_ES" w:bidi="es_ES"/>
+        </w:rPr>
+      </w:r>
     </w:p>
     <w:p>
       <w:pPr>
         <w:pStyle w:val="Heading1"/>
       </w:pPr>
       <w:r>
-        <w:t>Biblica Study Notes (Book Intros)</w:t>
+        <w:rPr>
+          <w:lang w:val="es_ES" w:bidi="es_ES"/>
+        </w:rPr>
+        <w:t>Study Notes - Book Intros (Biblica)</w:t>
       </w:r>
     </w:p>
     <w:p>
@@ -96,22 +177,123 @@
       </w:pPr>
     </w:p>
     <w:p>
-      <w:r/>
+      <w:pPr/>
+      <w:r>
+        <w:rPr>
+          <w:lang w:val="es_ES" w:bidi="es_ES"/>
+        </w:rPr>
+      </w:r>
     </w:p>
     <w:p>
       <w:pPr>
         <w:pStyle w:val="Heading2"/>
       </w:pPr>
       <w:r>
-        <w:t>Mateo</w:t>
-      </w:r>
-      <w:r/>
+        <w:rPr>
+          <w:lang w:val="es_ES" w:bidi="es_ES"/>
+        </w:rPr>
+        <w:t>MAT</w:t>
+      </w:r>
+      <w:r>
+        <w:rPr>
+          <w:lang w:val="es_ES" w:bidi="es_ES"/>
+        </w:rPr>
+      </w:r>
     </w:p>
     <w:p>
-      <w:r/>
+      <w:pPr/>
+      <w:r>
+        <w:rPr>
+          <w:lang w:val="es_ES" w:bidi="es_ES"/>
+        </w:rPr>
+      </w:r>
+      <w:r>
+        <w:rPr>
+          <w:i/>
+          <w:lang w:val="es_ES" w:bidi="es_ES"/>
+        </w:rPr>
+        <w:t>Mateo</w:t>
+      </w:r>
+      <w:r>
+        <w:rPr>
+          <w:lang w:val="es_ES" w:bidi="es_ES"/>
+        </w:rPr>
+      </w:r>
+    </w:p>
+    <w:p>
+      <w:pPr/>
+      <w:r>
+        <w:rPr>
+          <w:lang w:val="es_ES" w:bidi="es_ES"/>
+        </w:rPr>
+      </w:r>
+      <w:r>
+        <w:rPr>
+          <w:lang w:val="es_ES" w:bidi="es_ES"/>
+        </w:rPr>
+        <w:t xml:space="preserve"> </w:t>
+      </w:r>
+      <w:r>
+        <w:rPr>
+          <w:lang w:val="es_ES" w:bidi="es_ES"/>
+        </w:rPr>
+      </w:r>
+      <w:r>
+        <w:rPr>
+          <w:lang w:val="es_ES" w:bidi="es_ES"/>
+        </w:rPr>
+      </w:r>
+    </w:p>
+    <w:p>
+      <w:pPr>
+        <w:sectPr>
+          <w:footnotePr>
+            <w:numRestart w:val="eachSect"/>
+          </w:footnotePr>
+          <w:type w:val="continuous"/>
+          <w:pgSz w:w="12240" w:h="15840" w:code="1"/>
+          <w:pgMar w:top="1440" w:right="1440" w:bottom="1440" w:left="1440" w:header="504" w:footer="504" w:gutter="0"/>
+          <w:cols w:space="708"/>
+          <w:titlePg/>
+          <w:docGrid w:linePitch="360"/>
+        </w:sectPr>
+      </w:pPr>
+    </w:p>
+    <w:p>
+      <w:pPr/>
+      <w:r>
+        <w:rPr>
+          <w:lang w:val="es_ES" w:bidi="es_ES"/>
+        </w:rPr>
+      </w:r>
+    </w:p>
+    <w:p>
+      <w:pPr>
+        <w:pStyle w:val="Heading2"/>
+      </w:pPr>
+      <w:r>
+        <w:rPr>
+          <w:lang w:val="es_ES" w:bidi="es_ES"/>
+        </w:rPr>
+        <w:t>Mateo</w:t>
+      </w:r>
+      <w:r>
+        <w:rPr>
+          <w:lang w:val="es_ES" w:bidi="es_ES"/>
+        </w:rPr>
+      </w:r>
+    </w:p>
+    <w:p>
+      <w:pPr/>
+      <w:r>
+        <w:rPr>
+          <w:lang w:val="es_ES" w:bidi="es_ES"/>
+        </w:rPr>
+      </w:r>
       <w:r>
         <w:rPr>
           <w:b/>
+          <w:lang w:val="es_ES" w:bidi="es_ES"/>
         </w:rPr>
         <w:t>¿Qué es el libro de Mateo?</w:t>
       </w:r>
@@ -122,8 +304,15 @@
         <w:spacing w:line="240" w:lineRule="auto"/>
         <w:ind w:left="720"/>
       </w:pPr>
-      <w:r/>
-      <w:r>
+      <w:r>
+        <w:rPr>
+          <w:lang w:val="es_ES" w:bidi="es_ES"/>
+        </w:rPr>
+      </w:r>
+      <w:r>
+        <w:rPr>
+          <w:lang w:val="es_ES" w:bidi="es_ES"/>
+        </w:rPr>
         <w:t>El Evangelio de Mateo es una colección de historias sobre Jesús. Incluye las palabras y enseñanzas de Jesús. Las historias y enseñanzas fueron transmitidas por los seguidores de Jesús que vivieron y trabajaron con él.</w:t>
       </w:r>
     </w:p>
@@ -133,16 +322,29 @@
         <w:spacing w:line="240" w:lineRule="auto"/>
         <w:ind w:left="720"/>
       </w:pPr>
-      <w:r/>
-      <w:r>
+      <w:r>
+        <w:rPr>
+          <w:lang w:val="es_ES" w:bidi="es_ES"/>
+        </w:rPr>
+      </w:r>
+      <w:r>
+        <w:rPr>
+          <w:lang w:val="es_ES" w:bidi="es_ES"/>
+        </w:rPr>
         <w:t>Mateo escribió estas historias y enseñanzas. Se cree que las escribió entre los años 60 y 65 d.C.</w:t>
       </w:r>
     </w:p>
     <w:p>
-      <w:r/>
+      <w:pPr/>
+      <w:r>
+        <w:rPr>
+          <w:lang w:val="es_ES" w:bidi="es_ES"/>
+        </w:rPr>
+      </w:r>
       <w:r>
         <w:rPr>
           <w:b/>
+          <w:lang w:val="es_ES" w:bidi="es_ES"/>
         </w:rPr>
         <w:t>¿Para quién fue escrito Mateo?</w:t>
       </w:r>
@@ -153,8 +355,15 @@
         <w:spacing w:line="240" w:lineRule="auto"/>
         <w:ind w:left="720"/>
       </w:pPr>
-      <w:r/>
-      <w:r>
+      <w:r>
+        <w:rPr>
+          <w:lang w:val="es_ES" w:bidi="es_ES"/>
+        </w:rPr>
+      </w:r>
+      <w:r>
+        <w:rPr>
+          <w:lang w:val="es_ES" w:bidi="es_ES"/>
+        </w:rPr>
         <w:t>Para los judíos en Israel durante la época de Jesús.</w:t>
       </w:r>
     </w:p>
@@ -164,16 +373,29 @@
         <w:spacing w:line="240" w:lineRule="auto"/>
         <w:ind w:left="720"/>
       </w:pPr>
-      <w:r/>
-      <w:r>
+      <w:r>
+        <w:rPr>
+          <w:lang w:val="es_ES" w:bidi="es_ES"/>
+        </w:rPr>
+      </w:r>
+      <w:r>
+        <w:rPr>
+          <w:lang w:val="es_ES" w:bidi="es_ES"/>
+        </w:rPr>
         <w:t>Los seguidores de Jesús reconocen que el evangelio de Mateo comparte la verdad sobre Jesús. Es para todas las personas en todas partes.</w:t>
       </w:r>
     </w:p>
     <w:p>
-      <w:r/>
+      <w:pPr/>
+      <w:r>
+        <w:rPr>
+          <w:lang w:val="es_ES" w:bidi="es_ES"/>
+        </w:rPr>
+      </w:r>
       <w:r>
         <w:rPr>
           <w:b/>
+          <w:lang w:val="es_ES" w:bidi="es_ES"/>
         </w:rPr>
         <w:t>¿Por qué se escribió Mateo?</w:t>
       </w:r>
@@ -184,8 +406,15 @@
         <w:spacing w:line="240" w:lineRule="auto"/>
         <w:ind w:left="720"/>
       </w:pPr>
-      <w:r/>
-      <w:r>
+      <w:r>
+        <w:rPr>
+          <w:lang w:val="es_ES" w:bidi="es_ES"/>
+        </w:rPr>
+      </w:r>
+      <w:r>
+        <w:rPr>
+          <w:lang w:val="es_ES" w:bidi="es_ES"/>
+        </w:rPr>
         <w:t>Para mostrar a los judíos que Jesús es el Rey y el Mesías que Dios había prometido enviar.</w:t>
       </w:r>
     </w:p>
@@ -195,16 +424,29 @@
         <w:spacing w:line="240" w:lineRule="auto"/>
         <w:ind w:left="720"/>
       </w:pPr>
-      <w:r/>
-      <w:r>
+      <w:r>
+        <w:rPr>
+          <w:lang w:val="es_ES" w:bidi="es_ES"/>
+        </w:rPr>
+      </w:r>
+      <w:r>
+        <w:rPr>
+          <w:lang w:val="es_ES" w:bidi="es_ES"/>
+        </w:rPr>
         <w:t>Para instar a los judíos a creer en Jesús y seguirlo fielmente.</w:t>
       </w:r>
     </w:p>
     <w:p>
-      <w:r/>
+      <w:pPr/>
+      <w:r>
+        <w:rPr>
+          <w:lang w:val="es_ES" w:bidi="es_ES"/>
+        </w:rPr>
+      </w:r>
       <w:r>
         <w:rPr>
           <w:b/>
+          <w:lang w:val="es_ES" w:bidi="es_ES"/>
         </w:rPr>
         <w:t>Ideas principales</w:t>
       </w:r>
@@ -215,8 +457,15 @@
         <w:spacing w:line="240" w:lineRule="auto"/>
         <w:ind w:left="720"/>
       </w:pPr>
-      <w:r/>
-      <w:r>
+      <w:r>
+        <w:rPr>
+          <w:lang w:val="es_ES" w:bidi="es_ES"/>
+        </w:rPr>
+      </w:r>
+      <w:r>
+        <w:rPr>
+          <w:lang w:val="es_ES" w:bidi="es_ES"/>
+        </w:rPr>
         <w:t>La vida y obra de Jesús cumplen las profecías del Antiguo Testamento sobre el Mesías.</w:t>
       </w:r>
     </w:p>
@@ -226,8 +475,15 @@
         <w:spacing w:line="240" w:lineRule="auto"/>
         <w:ind w:left="720"/>
       </w:pPr>
-      <w:r/>
-      <w:r>
+      <w:r>
+        <w:rPr>
+          <w:lang w:val="es_ES" w:bidi="es_ES"/>
+        </w:rPr>
+      </w:r>
+      <w:r>
+        <w:rPr>
+          <w:lang w:val="es_ES" w:bidi="es_ES"/>
+        </w:rPr>
         <w:t>Jesús tiene autoridad como maestro. Mateo registró las enseñanzas de Jesús en cinco largos mensajes.</w:t>
       </w:r>
     </w:p>
@@ -237,8 +493,15 @@
         <w:spacing w:line="240" w:lineRule="auto"/>
         <w:ind w:left="720"/>
       </w:pPr>
-      <w:r/>
-      <w:r>
+      <w:r>
+        <w:rPr>
+          <w:lang w:val="es_ES" w:bidi="es_ES"/>
+        </w:rPr>
+      </w:r>
+      <w:r>
+        <w:rPr>
+          <w:lang w:val="es_ES" w:bidi="es_ES"/>
+        </w:rPr>
         <w:t>Jesús es el Rey de todo el mundo.</w:t>
       </w:r>
     </w:p>
@@ -248,138 +511,237 @@
         <w:spacing w:line="240" w:lineRule="auto"/>
         <w:ind w:left="720"/>
       </w:pPr>
-      <w:r/>
-      <w:r>
+      <w:r>
+        <w:rPr>
+          <w:lang w:val="es_ES" w:bidi="es_ES"/>
+        </w:rPr>
+      </w:r>
+      <w:r>
+        <w:rPr>
+          <w:lang w:val="es_ES" w:bidi="es_ES"/>
+        </w:rPr>
         <w:t>Jesús trajo el reino de Dios a la tierra.</w:t>
       </w:r>
     </w:p>
     <w:p>
-      <w:r/>
+      <w:pPr/>
+      <w:r>
+        <w:rPr>
+          <w:lang w:val="es_ES" w:bidi="es_ES"/>
+        </w:rPr>
+      </w:r>
       <w:r>
         <w:rPr>
           <w:b/>
+          <w:lang w:val="es_ES" w:bidi="es_ES"/>
         </w:rPr>
         <w:t>Estructura</w:t>
       </w:r>
     </w:p>
     <w:p>
-      <w:r/>
+      <w:pPr/>
+      <w:r>
+        <w:rPr>
+          <w:lang w:val="es_ES" w:bidi="es_ES"/>
+        </w:rPr>
+      </w:r>
       <w:r>
         <w:rPr>
           <w:b/>
+          <w:lang w:val="es_ES" w:bidi="es_ES"/>
         </w:rPr>
         <w:t>Genealogía y nacimiento de Jesús (1 - 2).</w:t>
       </w:r>
     </w:p>
     <w:p>
-      <w:r/>
+      <w:pPr/>
+      <w:r>
+        <w:rPr>
+          <w:lang w:val="es_ES" w:bidi="es_ES"/>
+        </w:rPr>
+      </w:r>
       <w:r>
         <w:rPr>
           <w:b/>
+          <w:lang w:val="es_ES" w:bidi="es_ES"/>
         </w:rPr>
         <w:t>Jesús es bautizado y tentado (3 – 4).</w:t>
       </w:r>
     </w:p>
     <w:p>
-      <w:r/>
+      <w:pPr/>
+      <w:r>
+        <w:rPr>
+          <w:lang w:val="es_ES" w:bidi="es_ES"/>
+        </w:rPr>
+      </w:r>
       <w:r>
         <w:rPr>
           <w:b/>
+          <w:lang w:val="es_ES" w:bidi="es_ES"/>
         </w:rPr>
         <w:t>Primer mensaje largo de Jesús. Enseñanzas en la ladera de la montaña (5 – 7).</w:t>
       </w:r>
     </w:p>
     <w:p>
-      <w:r/>
+      <w:pPr/>
+      <w:r>
+        <w:rPr>
+          <w:lang w:val="es_ES" w:bidi="es_ES"/>
+        </w:rPr>
+      </w:r>
       <w:r>
         <w:rPr>
           <w:b/>
+          <w:lang w:val="es_ES" w:bidi="es_ES"/>
         </w:rPr>
         <w:t>Jesús muestra que tiene autoridad (8 – 9).</w:t>
       </w:r>
     </w:p>
     <w:p>
-      <w:r/>
+      <w:pPr/>
+      <w:r>
+        <w:rPr>
+          <w:lang w:val="es_ES" w:bidi="es_ES"/>
+        </w:rPr>
+      </w:r>
       <w:r>
         <w:rPr>
           <w:b/>
+          <w:lang w:val="es_ES" w:bidi="es_ES"/>
         </w:rPr>
         <w:t>Segundo mensaje largo de Jesús. Enseñanzas para los doce discípulos (10).</w:t>
       </w:r>
     </w:p>
     <w:p>
-      <w:r/>
+      <w:pPr/>
+      <w:r>
+        <w:rPr>
+          <w:lang w:val="es_ES" w:bidi="es_ES"/>
+        </w:rPr>
+      </w:r>
       <w:r>
         <w:rPr>
           <w:b/>
+          <w:lang w:val="es_ES" w:bidi="es_ES"/>
         </w:rPr>
         <w:t>Algunos creen en Jesús y algunos se oponen a él (11 – 12).</w:t>
       </w:r>
     </w:p>
     <w:p>
-      <w:r/>
+      <w:pPr/>
+      <w:r>
+        <w:rPr>
+          <w:lang w:val="es_ES" w:bidi="es_ES"/>
+        </w:rPr>
+      </w:r>
       <w:r>
         <w:rPr>
           <w:b/>
+          <w:lang w:val="es_ES" w:bidi="es_ES"/>
         </w:rPr>
         <w:t>Tercer mensaje largo de Jesús. Enseñanzas sobre el reino de los cielos (13).</w:t>
       </w:r>
     </w:p>
     <w:p>
-      <w:r/>
+      <w:pPr/>
+      <w:r>
+        <w:rPr>
+          <w:lang w:val="es_ES" w:bidi="es_ES"/>
+        </w:rPr>
+      </w:r>
       <w:r>
         <w:rPr>
           <w:b/>
+          <w:lang w:val="es_ES" w:bidi="es_ES"/>
         </w:rPr>
         <w:t>Jesús realiza milagros y enfrenta oposición (14 – 17).</w:t>
       </w:r>
     </w:p>
     <w:p>
-      <w:r/>
+      <w:pPr/>
+      <w:r>
+        <w:rPr>
+          <w:lang w:val="es_ES" w:bidi="es_ES"/>
+        </w:rPr>
+      </w:r>
       <w:r>
         <w:rPr>
           <w:b/>
+          <w:lang w:val="es_ES" w:bidi="es_ES"/>
         </w:rPr>
         <w:t>El cuarto mensaje largo de Jesús. Enseñanzas sobre el reino de los cielos y sobre ser importante (18).</w:t>
       </w:r>
     </w:p>
     <w:p>
-      <w:r/>
+      <w:pPr/>
+      <w:r>
+        <w:rPr>
+          <w:lang w:val="es_ES" w:bidi="es_ES"/>
+        </w:rPr>
+      </w:r>
       <w:r>
         <w:rPr>
           <w:b/>
+          <w:lang w:val="es_ES" w:bidi="es_ES"/>
         </w:rPr>
         <w:t>Jesús viaja a Jerusalén y advierte a Jerusalén (19 – 23).</w:t>
       </w:r>
     </w:p>
     <w:p>
-      <w:r/>
+      <w:pPr/>
+      <w:r>
+        <w:rPr>
+          <w:lang w:val="es_ES" w:bidi="es_ES"/>
+        </w:rPr>
+      </w:r>
       <w:r>
         <w:rPr>
           <w:b/>
+          <w:lang w:val="es_ES" w:bidi="es_ES"/>
         </w:rPr>
         <w:t>Quinto mensaje largo de Jesús. Enseñanzas desde el Monte de los Olivos (24 – 25).</w:t>
       </w:r>
     </w:p>
     <w:p>
-      <w:r/>
+      <w:pPr/>
+      <w:r>
+        <w:rPr>
+          <w:lang w:val="es_ES" w:bidi="es_ES"/>
+        </w:rPr>
+      </w:r>
       <w:r>
         <w:rPr>
           <w:b/>
+          <w:lang w:val="es_ES" w:bidi="es_ES"/>
         </w:rPr>
         <w:t>Los últimos días de Jesús, su muerte y resurrección (26:1 – 28:15).</w:t>
       </w:r>
     </w:p>
     <w:p>
-      <w:r/>
+      <w:pPr/>
+      <w:r>
+        <w:rPr>
+          <w:lang w:val="es_ES" w:bidi="es_ES"/>
+        </w:rPr>
+      </w:r>
       <w:r>
         <w:rPr>
           <w:b/>
+          <w:lang w:val="es_ES" w:bidi="es_ES"/>
         </w:rPr>
         <w:t>Las instrucciones finales de Jesús a sus discípulos (28:16–20).</w:t>
       </w:r>
-      <w:r/>
-      <w:r/>
+      <w:r>
+        <w:rPr>
+          <w:lang w:val="es_ES" w:bidi="es_ES"/>
+        </w:rPr>
+      </w:r>
+      <w:r>
+        <w:rPr>
+          <w:lang w:val="es_ES" w:bidi="es_ES"/>
+        </w:rPr>
+      </w:r>
     </w:p>
     <w:sectPr>
       <w:footnotePr>
@@ -2281,7 +2643,7 @@
     <w:rPrDefault>
       <w:rPr>
         <w:rFonts w:ascii="Times New Roman" w:eastAsia="Times New Roman" w:hAnsi="Times New Roman" w:cs="Times New Roman"/>
-        <w:lang w:val="en-US" w:eastAsia="en-US" w:bidi="ar-SA"/>
+        <w:lang w:val="es_ES" w:eastAsia="en-US" w:bidi="ar-SA"/>
       </w:rPr>
     </w:rPrDefault>
     <w:pPrDefault/>
